--- a/TDR MODULOS 24-10.docx
+++ b/TDR MODULOS 24-10.docx
@@ -1,6 +1,6 @@
 
 <file path=word/document.xml><?xml version="1.0" encoding="utf-8"?>
-<w:document xmlns:wpc="http://schemas.microsoft.com/office/word/2010/wordprocessingCanvas" xmlns:cx="http://schemas.microsoft.com/office/drawing/2014/chartex" xmlns:cx1="http://schemas.microsoft.com/office/drawing/2015/9/8/chartex" xmlns:cx2="http://schemas.microsoft.com/office/drawing/2015/10/21/chartex" xmlns:cx3="http://schemas.microsoft.com/office/drawing/2016/5/9/chartex" xmlns:cx4="http://schemas.microsoft.com/office/drawing/2016/5/10/chartex" xmlns:cx5="http://schemas.microsoft.com/office/drawing/2016/5/11/chartex" xmlns:cx6="http://schemas.microsoft.com/office/drawing/2016/5/12/chartex" xmlns:cx7="http://schemas.microsoft.com/office/drawing/2016/5/13/chartex" xmlns:cx8="http://schemas.microsoft.com/office/drawing/2016/5/14/chartex" xmlns:mc="http://schemas.openxmlformats.org/markup-compatibility/2006" xmlns:aink="http://schemas.microsoft.com/office/drawing/2016/ink" xmlns:am3d="http://schemas.microsoft.com/office/drawing/2017/model3d" xmlns:o="urn:schemas-microsoft-com:office:office" xmlns:r="http://schemas.openxmlformats.org/officeDocument/2006/relationships" xmlns:m="http://schemas.openxmlformats.org/officeDocument/2006/math" xmlns:v="urn:schemas-microsoft-com:vml" xmlns:wp14="http://schemas.microsoft.com/office/word/2010/wordprocessingDrawing" xmlns:wp="http://schemas.openxmlformats.org/drawingml/2006/wordprocessingDrawing" xmlns:w10="urn:schemas-microsoft-com:office:word" xmlns:w="http://schemas.openxmlformats.org/wordprocessingml/2006/main" xmlns:w14="http://schemas.microsoft.com/office/word/2010/wordml" xmlns:w15="http://schemas.microsoft.com/office/word/2012/wordml" xmlns:w16cex="http://schemas.microsoft.com/office/word/2018/wordml/cex" xmlns:w16cid="http://schemas.microsoft.com/office/word/2016/wordml/cid" xmlns:w16="http://schemas.microsoft.com/office/word/2018/wordml" xmlns:w16sdtdh="http://schemas.microsoft.com/office/word/2020/wordml/sdtdatahash" xmlns:w16se="http://schemas.microsoft.com/office/word/2015/wordml/symex" xmlns:wpg="http://schemas.microsoft.com/office/word/2010/wordprocessingGroup" xmlns:wpi="http://schemas.microsoft.com/office/word/2010/wordprocessingInk" xmlns:wne="http://schemas.microsoft.com/office/word/2006/wordml" xmlns:wps="http://schemas.microsoft.com/office/word/2010/wordprocessingShape" mc:Ignorable="w14 w15 w16se w16cid w16 w16cex w16sdtdh wp14">
+<w:document xmlns:wpc="http://schemas.microsoft.com/office/word/2010/wordprocessingCanvas" xmlns:cx="http://schemas.microsoft.com/office/drawing/2014/chartex" xmlns:mc="http://schemas.openxmlformats.org/markup-compatibility/2006" xmlns:o="urn:schemas-microsoft-com:office:office" xmlns:r="http://schemas.openxmlformats.org/officeDocument/2006/relationships" xmlns:m="http://schemas.openxmlformats.org/officeDocument/2006/math" xmlns:v="urn:schemas-microsoft-com:vml" xmlns:wp14="http://schemas.microsoft.com/office/word/2010/wordprocessingDrawing" xmlns:wp="http://schemas.openxmlformats.org/drawingml/2006/wordprocessingDrawing" xmlns:w10="urn:schemas-microsoft-com:office:word" xmlns:w="http://schemas.openxmlformats.org/wordprocessingml/2006/main" xmlns:w14="http://schemas.microsoft.com/office/word/2010/wordml" xmlns:w15="http://schemas.microsoft.com/office/word/2012/wordml" xmlns:w16se="http://schemas.microsoft.com/office/word/2015/wordml/symex" xmlns:wpg="http://schemas.microsoft.com/office/word/2010/wordprocessingGroup" xmlns:wpi="http://schemas.microsoft.com/office/word/2010/wordprocessingInk" xmlns:wne="http://schemas.microsoft.com/office/word/2006/wordml" xmlns:wps="http://schemas.microsoft.com/office/word/2010/wordprocessingShape" mc:Ignorable="w14 w15 w16se wp14">
   <w:body>
     <w:p>
       <w:pPr>
@@ -56,7 +56,7 @@
     </w:p>
     <w:tbl>
       <w:tblPr>
-        <w:tblStyle w:val="Tablaconcuadrcula4-nfasis5"/>
+        <w:tblStyle w:val="Tabladecuadrcula4-nfasis5"/>
         <w:tblW w:w="9792" w:type="dxa"/>
         <w:tblInd w:w="-572" w:type="dxa"/>
         <w:tblLook w:val="0420" w:firstRow="1" w:lastRow="0" w:firstColumn="0" w:lastColumn="0" w:noHBand="0" w:noVBand="1"/>
@@ -331,7 +331,21 @@
               <w:rPr>
                 <w:lang w:val="es-ES"/>
               </w:rPr>
-              <w:t>, redes sociales (tipo de red, url)</w:t>
+              <w:t xml:space="preserve">, redes sociales (tipo de red, </w:t>
+            </w:r>
+            <w:proofErr w:type="spellStart"/>
+            <w:r>
+              <w:rPr>
+                <w:lang w:val="es-ES"/>
+              </w:rPr>
+              <w:t>url</w:t>
+            </w:r>
+            <w:proofErr w:type="spellEnd"/>
+            <w:r>
+              <w:rPr>
+                <w:lang w:val="es-ES"/>
+              </w:rPr>
+              <w:t>)</w:t>
             </w:r>
             <w:r>
               <w:rPr>
@@ -1166,7 +1180,7 @@
     </w:p>
     <w:tbl>
       <w:tblPr>
-        <w:tblStyle w:val="Tablaconcuadrcula4-nfasis5"/>
+        <w:tblStyle w:val="Tabladecuadrcula4-nfasis5"/>
         <w:tblW w:w="9792" w:type="dxa"/>
         <w:tblInd w:w="-572" w:type="dxa"/>
         <w:tblLook w:val="0420" w:firstRow="1" w:lastRow="0" w:firstColumn="0" w:lastColumn="0" w:noHBand="0" w:noVBand="1"/>
@@ -1430,7 +1444,22 @@
               <w:rPr>
                 <w:lang w:val="es-ES"/>
               </w:rPr>
-              <w:t xml:space="preserve">El sistema permitirá agregar y modificar producciones científicas/publicaciones para lo cual cada investigador deberá ingresar: Tipo, Titulo, resumen/abstract, </w:t>
+              <w:lastRenderedPageBreak/>
+              <w:t>El sistema permitirá agregar y modificar producciones científicas/publicaciones para lo cual cada investigador deberá ingresar: Tipo, Titulo, resumen/</w:t>
+            </w:r>
+            <w:proofErr w:type="spellStart"/>
+            <w:r>
+              <w:rPr>
+                <w:lang w:val="es-ES"/>
+              </w:rPr>
+              <w:t>abstract</w:t>
+            </w:r>
+            <w:proofErr w:type="spellEnd"/>
+            <w:r>
+              <w:rPr>
+                <w:lang w:val="es-ES"/>
+              </w:rPr>
+              <w:t xml:space="preserve">, </w:t>
             </w:r>
             <w:r>
               <w:rPr>
@@ -1480,7 +1509,6 @@
               <w:rPr>
                 <w:lang w:val="es-ES"/>
               </w:rPr>
-              <w:lastRenderedPageBreak/>
               <w:t xml:space="preserve">El sistema mostrar una interfaz donde se podrán visualizar la lista de las </w:t>
             </w:r>
             <w:r>
@@ -1613,7 +1641,7 @@
     </w:p>
     <w:tbl>
       <w:tblPr>
-        <w:tblStyle w:val="Tablaconcuadrcula4-nfasis5"/>
+        <w:tblStyle w:val="Tabladecuadrcula4-nfasis5"/>
         <w:tblW w:w="9792" w:type="dxa"/>
         <w:tblInd w:w="-572" w:type="dxa"/>
         <w:tblLook w:val="0420" w:firstRow="1" w:lastRow="0" w:firstColumn="0" w:lastColumn="0" w:noHBand="0" w:noVBand="1"/>
@@ -1966,6 +1994,7 @@
               </w:rPr>
               <w:t xml:space="preserve">Organismo/institución </w:t>
             </w:r>
+            <w:proofErr w:type="spellStart"/>
             <w:r>
               <w:rPr>
                 <w:lang w:val="es-ES"/>
@@ -1978,6 +2007,7 @@
               </w:rPr>
               <w:t>te</w:t>
             </w:r>
+            <w:proofErr w:type="spellEnd"/>
             <w:r>
               <w:rPr>
                 <w:lang w:val="es-ES"/>
@@ -2170,7 +2200,7 @@
     </w:p>
     <w:tbl>
       <w:tblPr>
-        <w:tblStyle w:val="Tablaconcuadrcula4-nfasis5"/>
+        <w:tblStyle w:val="Tabladecuadrcula4-nfasis5"/>
         <w:tblW w:w="9792" w:type="dxa"/>
         <w:tblInd w:w="-572" w:type="dxa"/>
         <w:tblLook w:val="0420" w:firstRow="1" w:lastRow="0" w:firstColumn="0" w:lastColumn="0" w:noHBand="0" w:noVBand="1"/>
@@ -2293,6 +2323,7 @@
               <w:rPr>
                 <w:lang w:val="es-ES"/>
               </w:rPr>
+              <w:lastRenderedPageBreak/>
               <w:t xml:space="preserve">Descripción:  </w:t>
             </w:r>
             <w:r>
@@ -2440,7 +2471,6 @@
               <w:rPr>
                 <w:lang w:val="es-ES"/>
               </w:rPr>
-              <w:lastRenderedPageBreak/>
               <w:t xml:space="preserve">El sistema permitirá agregar y modificar </w:t>
             </w:r>
             <w:r>
@@ -2727,7 +2757,39 @@
           <w:b/>
           <w:lang w:val="es-ES"/>
         </w:rPr>
-        <w:t xml:space="preserve">Página Web (SQL Server, API REST C# Native con Razor) </w:t>
+        <w:t xml:space="preserve">Página Web (SQL Server, API REST C# </w:t>
+      </w:r>
+      <w:proofErr w:type="spellStart"/>
+      <w:r>
+        <w:rPr>
+          <w:b/>
+          <w:lang w:val="es-ES"/>
+        </w:rPr>
+        <w:t>Native</w:t>
+      </w:r>
+      <w:proofErr w:type="spellEnd"/>
+      <w:r>
+        <w:rPr>
+          <w:b/>
+          <w:lang w:val="es-ES"/>
+        </w:rPr>
+        <w:t xml:space="preserve"> con </w:t>
+      </w:r>
+      <w:proofErr w:type="spellStart"/>
+      <w:r>
+        <w:rPr>
+          <w:b/>
+          <w:lang w:val="es-ES"/>
+        </w:rPr>
+        <w:t>Razor</w:t>
+      </w:r>
+      <w:proofErr w:type="spellEnd"/>
+      <w:r>
+        <w:rPr>
+          <w:b/>
+          <w:lang w:val="es-ES"/>
+        </w:rPr>
+        <w:t xml:space="preserve">) </w:t>
       </w:r>
     </w:p>
     <w:p>
@@ -2749,7 +2811,23 @@
           <w:b/>
           <w:lang w:val="es-ES"/>
         </w:rPr>
-        <w:t>App Móvil (cordova)</w:t>
+        <w:t>App Móvil (</w:t>
+      </w:r>
+      <w:proofErr w:type="spellStart"/>
+      <w:r>
+        <w:rPr>
+          <w:b/>
+          <w:lang w:val="es-ES"/>
+        </w:rPr>
+        <w:t>cordova</w:t>
+      </w:r>
+      <w:proofErr w:type="spellEnd"/>
+      <w:r>
+        <w:rPr>
+          <w:b/>
+          <w:lang w:val="es-ES"/>
+        </w:rPr>
+        <w:t>)</w:t>
       </w:r>
       <w:r>
         <w:rPr>
@@ -2829,7 +2907,7 @@
             <v:path o:extrusionok="f" gradientshapeok="t" o:connecttype="rect"/>
             <o:lock v:ext="edit" aspectratio="t"/>
           </v:shapetype>
-          <v:shape id="_x0000_i1025" type="#_x0000_t75" style="width:441.2pt;height:261.2pt">
+          <v:shape id="_x0000_i1025" type="#_x0000_t75" style="width:441.35pt;height:260.9pt">
             <v:imagedata r:id="rId6" o:title="M1 GESTION INVESTIGADORES"/>
           </v:shape>
         </w:pict>
@@ -2861,7 +2939,7 @@
           <w:lang w:val="es-ES"/>
         </w:rPr>
         <w:pict w14:anchorId="39FCA8A5">
-          <v:shape id="_x0000_i1026" type="#_x0000_t75" style="width:387.65pt;height:257pt">
+          <v:shape id="_x0000_i1026" type="#_x0000_t75" style="width:388.05pt;height:257.15pt">
             <v:imagedata r:id="rId7" o:title="M1_5 GRUPOS"/>
           </v:shape>
         </w:pict>
@@ -2890,7 +2968,7 @@
       <w:r>
         <w:rPr>
           <w:noProof/>
-          <w:lang w:val="es-ES"/>
+          <w:lang w:val="es-ES" w:eastAsia="es-ES"/>
         </w:rPr>
         <w:drawing>
           <wp:inline distT="0" distB="0" distL="0" distR="0" wp14:anchorId="2CDEA154" wp14:editId="73DFCFC1">
@@ -2953,7 +3031,7 @@
           <w:lang w:val="es-ES"/>
         </w:rPr>
         <w:pict w14:anchorId="6C3220D0">
-          <v:shape id="_x0000_i1027" type="#_x0000_t75" style="width:483.05pt;height:253.65pt">
+          <v:shape id="_x0000_i1027" type="#_x0000_t75" style="width:483.45pt;height:253.4pt">
             <v:imagedata r:id="rId9" o:title="M3 GESTION DE PROYECTOS"/>
           </v:shape>
         </w:pict>
@@ -3005,7 +3083,7 @@
           <w:lang w:val="es-ES"/>
         </w:rPr>
         <w:pict w14:anchorId="5A21B596">
-          <v:shape id="_x0000_i1028" type="#_x0000_t75" style="width:479.7pt;height:252pt">
+          <v:shape id="_x0000_i1028" type="#_x0000_t75" style="width:479.7pt;height:252.45pt">
             <v:imagedata r:id="rId10" o:title="M4 GESTION DE EVENTOS"/>
           </v:shape>
         </w:pict>
@@ -3151,12 +3229,14 @@
                 <w:lang w:val="es-ES"/>
               </w:rPr>
             </w:pPr>
+            <w:proofErr w:type="spellStart"/>
             <w:r>
               <w:rPr>
                 <w:lang w:val="es-ES"/>
               </w:rPr>
               <w:t>Cat_Cargos</w:t>
             </w:r>
+            <w:proofErr w:type="spellEnd"/>
           </w:p>
           <w:p>
             <w:pPr>
@@ -3169,12 +3249,14 @@
                 <w:lang w:val="es-ES"/>
               </w:rPr>
             </w:pPr>
+            <w:proofErr w:type="spellStart"/>
             <w:r>
               <w:rPr>
                 <w:lang w:val="es-ES"/>
               </w:rPr>
               <w:t>Cat_Idiomas</w:t>
             </w:r>
+            <w:proofErr w:type="spellEnd"/>
           </w:p>
           <w:p>
             <w:pPr>
@@ -3187,12 +3269,14 @@
                 <w:lang w:val="es-ES"/>
               </w:rPr>
             </w:pPr>
+            <w:proofErr w:type="spellStart"/>
             <w:r>
               <w:rPr>
                 <w:lang w:val="es-ES"/>
               </w:rPr>
               <w:t>CatRedesSociales</w:t>
             </w:r>
+            <w:proofErr w:type="spellEnd"/>
           </w:p>
           <w:p>
             <w:pPr>
@@ -3205,12 +3289,14 @@
                 <w:lang w:val="es-ES"/>
               </w:rPr>
             </w:pPr>
+            <w:proofErr w:type="spellStart"/>
             <w:r>
               <w:rPr>
                 <w:lang w:val="es-ES"/>
               </w:rPr>
               <w:t>CatTipoDistincion</w:t>
             </w:r>
+            <w:proofErr w:type="spellEnd"/>
           </w:p>
           <w:p>
             <w:pPr>
@@ -3223,12 +3309,14 @@
                 <w:lang w:val="es-ES"/>
               </w:rPr>
             </w:pPr>
+            <w:proofErr w:type="spellStart"/>
             <w:r>
               <w:rPr>
                 <w:lang w:val="es-ES"/>
               </w:rPr>
               <w:t>Cat_TipoEstudio</w:t>
             </w:r>
+            <w:proofErr w:type="spellEnd"/>
           </w:p>
           <w:p>
             <w:pPr>
@@ -3241,12 +3329,14 @@
                 <w:lang w:val="es-ES"/>
               </w:rPr>
             </w:pPr>
+            <w:proofErr w:type="spellStart"/>
             <w:r>
               <w:rPr>
                 <w:lang w:val="es-ES"/>
               </w:rPr>
               <w:t>Cat_Instituciones</w:t>
             </w:r>
+            <w:proofErr w:type="spellEnd"/>
           </w:p>
           <w:p>
             <w:pPr>
@@ -3259,7 +3349,21 @@
               <w:rPr>
                 <w:lang w:val="es-ES"/>
               </w:rPr>
-              <w:t>Nota: Delete lógico (cambio de estado)</w:t>
+              <w:t xml:space="preserve">Nota: </w:t>
+            </w:r>
+            <w:proofErr w:type="spellStart"/>
+            <w:r>
+              <w:rPr>
+                <w:lang w:val="es-ES"/>
+              </w:rPr>
+              <w:t>Delete</w:t>
+            </w:r>
+            <w:proofErr w:type="spellEnd"/>
+            <w:r>
+              <w:rPr>
+                <w:lang w:val="es-ES"/>
+              </w:rPr>
+              <w:t xml:space="preserve"> lógico (cambio de estado)</w:t>
             </w:r>
           </w:p>
         </w:tc>
@@ -3323,6 +3427,7 @@
                 <w:lang w:val="es-ES"/>
               </w:rPr>
             </w:pPr>
+            <w:proofErr w:type="spellStart"/>
             <w:r>
               <w:rPr>
                 <w:lang w:val="es-ES"/>
@@ -3335,6 +3440,7 @@
               </w:rPr>
               <w:t>Tipo_Grupo</w:t>
             </w:r>
+            <w:proofErr w:type="spellEnd"/>
           </w:p>
           <w:p>
             <w:pPr>
@@ -3347,6 +3453,7 @@
                 <w:lang w:val="es-ES"/>
               </w:rPr>
             </w:pPr>
+            <w:proofErr w:type="spellStart"/>
             <w:r>
               <w:rPr>
                 <w:lang w:val="es-ES"/>
@@ -3359,6 +3466,7 @@
               </w:rPr>
               <w:t>TipoMiembro</w:t>
             </w:r>
+            <w:proofErr w:type="spellEnd"/>
           </w:p>
           <w:p>
             <w:pPr>
@@ -3371,7 +3479,21 @@
               <w:rPr>
                 <w:lang w:val="es-ES"/>
               </w:rPr>
-              <w:t xml:space="preserve"> Nota: Delete lógico (cambio de estado)</w:t>
+              <w:t xml:space="preserve"> Nota: </w:t>
+            </w:r>
+            <w:proofErr w:type="spellStart"/>
+            <w:r>
+              <w:rPr>
+                <w:lang w:val="es-ES"/>
+              </w:rPr>
+              <w:t>Delete</w:t>
+            </w:r>
+            <w:proofErr w:type="spellEnd"/>
+            <w:r>
+              <w:rPr>
+                <w:lang w:val="es-ES"/>
+              </w:rPr>
+              <w:t xml:space="preserve"> lógico (cambio de estado)</w:t>
             </w:r>
           </w:p>
         </w:tc>
@@ -3447,6 +3569,7 @@
                 <w:lang w:val="es-ES"/>
               </w:rPr>
             </w:pPr>
+            <w:proofErr w:type="spellStart"/>
             <w:r>
               <w:rPr>
                 <w:lang w:val="es-ES"/>
@@ -3460,6 +3583,7 @@
               </w:rPr>
               <w:t>Tipo_Colaborador</w:t>
             </w:r>
+            <w:proofErr w:type="spellEnd"/>
           </w:p>
           <w:p>
             <w:pPr>
@@ -3472,12 +3596,14 @@
                 <w:lang w:val="es-ES"/>
               </w:rPr>
             </w:pPr>
+            <w:proofErr w:type="spellStart"/>
             <w:r>
               <w:rPr>
                 <w:lang w:val="es-ES"/>
               </w:rPr>
               <w:t>Cat_Tipo_Investigacion</w:t>
             </w:r>
+            <w:proofErr w:type="spellEnd"/>
           </w:p>
           <w:p>
             <w:pPr>
@@ -3490,7 +3616,21 @@
               <w:rPr>
                 <w:lang w:val="es-ES"/>
               </w:rPr>
-              <w:t xml:space="preserve"> Nota: Delete lógico (cambio de estado)</w:t>
+              <w:t xml:space="preserve"> Nota: </w:t>
+            </w:r>
+            <w:proofErr w:type="spellStart"/>
+            <w:r>
+              <w:rPr>
+                <w:lang w:val="es-ES"/>
+              </w:rPr>
+              <w:t>Delete</w:t>
+            </w:r>
+            <w:proofErr w:type="spellEnd"/>
+            <w:r>
+              <w:rPr>
+                <w:lang w:val="es-ES"/>
+              </w:rPr>
+              <w:t xml:space="preserve"> lógico (cambio de estado)</w:t>
             </w:r>
           </w:p>
         </w:tc>
@@ -3522,6 +3662,7 @@
               <w:rPr>
                 <w:lang w:val="es-ES"/>
               </w:rPr>
+              <w:lastRenderedPageBreak/>
               <w:t>3</w:t>
             </w:r>
           </w:p>
@@ -3554,6 +3695,7 @@
                 <w:lang w:val="es-ES"/>
               </w:rPr>
             </w:pPr>
+            <w:proofErr w:type="spellStart"/>
             <w:r>
               <w:rPr>
                 <w:lang w:val="es-ES"/>
@@ -3566,6 +3708,7 @@
               </w:rPr>
               <w:t>Tipo_Asociacion</w:t>
             </w:r>
+            <w:proofErr w:type="spellEnd"/>
           </w:p>
           <w:p>
             <w:pPr>
@@ -3578,12 +3721,14 @@
                 <w:lang w:val="es-ES"/>
               </w:rPr>
             </w:pPr>
+            <w:proofErr w:type="spellStart"/>
             <w:r>
               <w:rPr>
                 <w:lang w:val="es-ES"/>
               </w:rPr>
               <w:t>Cat_Cargo_Proyecto</w:t>
             </w:r>
+            <w:proofErr w:type="spellEnd"/>
           </w:p>
           <w:p>
             <w:pPr>
@@ -3596,24 +3741,40 @@
                 <w:lang w:val="es-ES"/>
               </w:rPr>
             </w:pPr>
+            <w:proofErr w:type="spellStart"/>
             <w:r>
               <w:rPr>
                 <w:lang w:val="es-ES"/>
               </w:rPr>
               <w:t>Cat_Tipo_Proyecto</w:t>
             </w:r>
-          </w:p>
-          <w:p>
-            <w:pPr>
-              <w:rPr>
-                <w:lang w:val="es-ES"/>
-              </w:rPr>
-            </w:pPr>
-            <w:r>
-              <w:rPr>
-                <w:lang w:val="es-ES"/>
-              </w:rPr>
-              <w:t xml:space="preserve"> Nota: Delete lógico (cambio de estado)</w:t>
+            <w:proofErr w:type="spellEnd"/>
+          </w:p>
+          <w:p>
+            <w:pPr>
+              <w:rPr>
+                <w:lang w:val="es-ES"/>
+              </w:rPr>
+            </w:pPr>
+            <w:r>
+              <w:rPr>
+                <w:lang w:val="es-ES"/>
+              </w:rPr>
+              <w:t xml:space="preserve"> Nota: </w:t>
+            </w:r>
+            <w:proofErr w:type="spellStart"/>
+            <w:r>
+              <w:rPr>
+                <w:lang w:val="es-ES"/>
+              </w:rPr>
+              <w:t>Delete</w:t>
+            </w:r>
+            <w:proofErr w:type="spellEnd"/>
+            <w:r>
+              <w:rPr>
+                <w:lang w:val="es-ES"/>
+              </w:rPr>
+              <w:t xml:space="preserve"> lógico (cambio de estado)</w:t>
             </w:r>
           </w:p>
         </w:tc>
@@ -3677,6 +3838,7 @@
                 <w:lang w:val="es-ES"/>
               </w:rPr>
             </w:pPr>
+            <w:proofErr w:type="spellStart"/>
             <w:r>
               <w:rPr>
                 <w:lang w:val="es-ES"/>
@@ -3689,6 +3851,7 @@
               </w:rPr>
               <w:t>Tipo_Evento</w:t>
             </w:r>
+            <w:proofErr w:type="spellEnd"/>
           </w:p>
           <w:p>
             <w:pPr>
@@ -3701,24 +3864,40 @@
                 <w:lang w:val="es-ES"/>
               </w:rPr>
             </w:pPr>
+            <w:proofErr w:type="spellStart"/>
             <w:r>
               <w:rPr>
                 <w:lang w:val="es-ES"/>
               </w:rPr>
               <w:t>Cat_Paises</w:t>
             </w:r>
-          </w:p>
-          <w:p>
-            <w:pPr>
-              <w:rPr>
-                <w:lang w:val="es-ES"/>
-              </w:rPr>
-            </w:pPr>
-            <w:r>
-              <w:rPr>
-                <w:lang w:val="es-ES"/>
-              </w:rPr>
-              <w:t xml:space="preserve"> Nota: Delete lógico (cambio de estado)</w:t>
+            <w:proofErr w:type="spellEnd"/>
+          </w:p>
+          <w:p>
+            <w:pPr>
+              <w:rPr>
+                <w:lang w:val="es-ES"/>
+              </w:rPr>
+            </w:pPr>
+            <w:r>
+              <w:rPr>
+                <w:lang w:val="es-ES"/>
+              </w:rPr>
+              <w:t xml:space="preserve"> Nota: </w:t>
+            </w:r>
+            <w:proofErr w:type="spellStart"/>
+            <w:r>
+              <w:rPr>
+                <w:lang w:val="es-ES"/>
+              </w:rPr>
+              <w:t>Delete</w:t>
+            </w:r>
+            <w:proofErr w:type="spellEnd"/>
+            <w:r>
+              <w:rPr>
+                <w:lang w:val="es-ES"/>
+              </w:rPr>
+              <w:t xml:space="preserve"> lógico (cambio de estado)</w:t>
             </w:r>
           </w:p>
         </w:tc>
@@ -3910,43 +4089,342 @@
       </w:pPr>
       <w:r>
         <w:rPr>
+          <w:noProof/>
+          <w:lang w:val="es-ES" w:eastAsia="es-ES"/>
+        </w:rPr>
+        <w:pict w14:anchorId="7B4FF4C9">
+          <v:shape id="_x0000_i1029" type="#_x0000_t75" style="width:335.7pt;height:279.6pt">
+            <v:imagedata r:id="rId11" o:title="Captura de pantalla 2021-10-26 161531"/>
+          </v:shape>
+        </w:pict>
+      </w:r>
+    </w:p>
+    <w:p>
+      <w:pPr>
+        <w:pStyle w:val="Descripcin"/>
+        <w:jc w:val="center"/>
+        <w:rPr>
           <w:lang w:val="es-ES"/>
         </w:rPr>
-        <w:drawing>
-          <wp:inline distT="0" distB="0" distL="0" distR="0" wp14:anchorId="77C89926" wp14:editId="02D3868F">
-            <wp:extent cx="4401879" cy="3525786"/>
-            <wp:effectExtent l="0" t="0" r="0" b="0"/>
-            <wp:docPr id="2" name="Imagen 2"/>
-            <wp:cNvGraphicFramePr>
-              <a:graphicFrameLocks xmlns:a="http://schemas.openxmlformats.org/drawingml/2006/main" noChangeAspect="1"/>
-            </wp:cNvGraphicFramePr>
-            <a:graphic xmlns:a="http://schemas.openxmlformats.org/drawingml/2006/main">
-              <a:graphicData uri="http://schemas.openxmlformats.org/drawingml/2006/picture">
-                <pic:pic xmlns:pic="http://schemas.openxmlformats.org/drawingml/2006/picture">
-                  <pic:nvPicPr>
-                    <pic:cNvPr id="1" name=""/>
-                    <pic:cNvPicPr/>
-                  </pic:nvPicPr>
-                  <pic:blipFill>
-                    <a:blip r:embed="rId11"/>
-                    <a:stretch>
-                      <a:fillRect/>
-                    </a:stretch>
-                  </pic:blipFill>
-                  <pic:spPr>
-                    <a:xfrm>
-                      <a:off x="0" y="0"/>
-                      <a:ext cx="4411022" cy="3533110"/>
-                    </a:xfrm>
-                    <a:prstGeom prst="rect">
-                      <a:avLst/>
-                    </a:prstGeom>
-                  </pic:spPr>
-                </pic:pic>
-              </a:graphicData>
-            </a:graphic>
-          </wp:inline>
-        </w:drawing>
+      </w:pPr>
+      <w:r>
+        <w:t xml:space="preserve">Ilustración </w:t>
+      </w:r>
+      <w:r>
+        <w:fldChar w:fldCharType="begin"/>
+      </w:r>
+      <w:r>
+        <w:instrText xml:space="preserve"> SEQ Ilustración \* ARABIC </w:instrText>
+      </w:r>
+      <w:r>
+        <w:fldChar w:fldCharType="separate"/>
+      </w:r>
+      <w:r>
+        <w:rPr>
+          <w:noProof/>
+        </w:rPr>
+        <w:t>1</w:t>
+      </w:r>
+      <w:r>
+        <w:rPr>
+          <w:noProof/>
+        </w:rPr>
+        <w:fldChar w:fldCharType="end"/>
+      </w:r>
+      <w:r>
+        <w:t>: vista inicial, investigaciones</w:t>
+      </w:r>
+    </w:p>
+    <w:p>
+      <w:pPr>
+        <w:keepNext/>
+        <w:jc w:val="center"/>
+      </w:pPr>
+      <w:r>
+        <w:rPr>
+          <w:noProof/>
+          <w:lang w:val="es-ES" w:eastAsia="es-ES"/>
+        </w:rPr>
+        <w:pict w14:anchorId="268313C1">
+          <v:shape id="_x0000_i1032" type="#_x0000_t75" style="width:310.45pt;height:260.9pt">
+            <v:imagedata r:id="rId12" o:title="Captura de pantalla 2021-10-26 161559"/>
+          </v:shape>
+        </w:pict>
+      </w:r>
+    </w:p>
+    <w:p>
+      <w:pPr>
+        <w:pStyle w:val="Descripcin"/>
+        <w:jc w:val="center"/>
+        <w:rPr>
+          <w:lang w:val="es-ES"/>
+        </w:rPr>
+      </w:pPr>
+      <w:r>
+        <w:t xml:space="preserve">Ilustración </w:t>
+      </w:r>
+      <w:r>
+        <w:fldChar w:fldCharType="begin"/>
+      </w:r>
+      <w:r>
+        <w:instrText xml:space="preserve"> SEQ Ilustración \* ARABIC </w:instrText>
+      </w:r>
+      <w:r>
+        <w:fldChar w:fldCharType="separate"/>
+      </w:r>
+      <w:r>
+        <w:rPr>
+          <w:noProof/>
+        </w:rPr>
+        <w:t>2</w:t>
+      </w:r>
+      <w:r>
+        <w:rPr>
+          <w:noProof/>
+        </w:rPr>
+        <w:fldChar w:fldCharType="end"/>
+      </w:r>
+      <w:r>
+        <w:t>: vista detalla de investigación</w:t>
+      </w:r>
+    </w:p>
+    <w:p>
+      <w:pPr>
+        <w:keepNext/>
+        <w:jc w:val="center"/>
+      </w:pPr>
+      <w:r>
+        <w:rPr>
+          <w:noProof/>
+          <w:lang w:val="es-ES" w:eastAsia="es-ES"/>
+        </w:rPr>
+        <w:lastRenderedPageBreak/>
+        <w:pict w14:anchorId="14FE6CEE">
+          <v:shape id="_x0000_i1035" type="#_x0000_t75" style="width:315.1pt;height:266.5pt">
+            <v:imagedata r:id="rId13" o:title="Captura de pantalla 2021-10-26 161837"/>
+          </v:shape>
+        </w:pict>
+      </w:r>
+    </w:p>
+    <w:p>
+      <w:pPr>
+        <w:pStyle w:val="Descripcin"/>
+        <w:jc w:val="center"/>
+        <w:rPr>
+          <w:lang w:val="es-ES"/>
+        </w:rPr>
+      </w:pPr>
+      <w:r>
+        <w:t xml:space="preserve">Ilustración </w:t>
+      </w:r>
+      <w:r>
+        <w:fldChar w:fldCharType="begin"/>
+      </w:r>
+      <w:r>
+        <w:instrText xml:space="preserve"> SEQ Ilustración \* ARABIC </w:instrText>
+      </w:r>
+      <w:r>
+        <w:fldChar w:fldCharType="separate"/>
+      </w:r>
+      <w:r>
+        <w:rPr>
+          <w:noProof/>
+        </w:rPr>
+        <w:t>3</w:t>
+      </w:r>
+      <w:r>
+        <w:rPr>
+          <w:noProof/>
+        </w:rPr>
+        <w:fldChar w:fldCharType="end"/>
+      </w:r>
+      <w:r>
+        <w:t xml:space="preserve">: </w:t>
+      </w:r>
+      <w:r>
+        <w:t>Ilustración 2: vista detalla de investigación</w:t>
+      </w:r>
+    </w:p>
+    <w:p>
+      <w:pPr>
+        <w:keepNext/>
+        <w:jc w:val="center"/>
+      </w:pPr>
+      <w:r>
+        <w:rPr>
+          <w:noProof/>
+          <w:lang w:val="es-ES" w:eastAsia="es-ES"/>
+        </w:rPr>
+        <w:pict w14:anchorId="4FAF465A">
+          <v:shape id="_x0000_i1038" type="#_x0000_t75" style="width:343.15pt;height:4in">
+            <v:imagedata r:id="rId14" o:title="Captura de pantalla 2021-10-26 161615"/>
+          </v:shape>
+        </w:pict>
+      </w:r>
+    </w:p>
+    <w:p>
+      <w:pPr>
+        <w:pStyle w:val="Descripcin"/>
+        <w:jc w:val="center"/>
+        <w:rPr>
+          <w:lang w:val="es-ES"/>
+        </w:rPr>
+      </w:pPr>
+      <w:r>
+        <w:t xml:space="preserve">Ilustración </w:t>
+      </w:r>
+      <w:r>
+        <w:fldChar w:fldCharType="begin"/>
+      </w:r>
+      <w:r>
+        <w:instrText xml:space="preserve"> SEQ Ilustración \* ARABIC </w:instrText>
+      </w:r>
+      <w:r>
+        <w:fldChar w:fldCharType="separate"/>
+      </w:r>
+      <w:r>
+        <w:rPr>
+          <w:noProof/>
+        </w:rPr>
+        <w:t>4</w:t>
+      </w:r>
+      <w:r>
+        <w:rPr>
+          <w:noProof/>
+        </w:rPr>
+        <w:fldChar w:fldCharType="end"/>
+      </w:r>
+      <w:r>
+        <w:t>: vista perfil</w:t>
+      </w:r>
+    </w:p>
+    <w:p>
+      <w:pPr>
+        <w:keepNext/>
+        <w:jc w:val="center"/>
+      </w:pPr>
+      <w:r>
+        <w:rPr>
+          <w:noProof/>
+          <w:lang w:val="es-ES" w:eastAsia="es-ES"/>
+        </w:rPr>
+        <w:lastRenderedPageBreak/>
+        <w:pict w14:anchorId="5CFB115F">
+          <v:shape id="_x0000_i1053" type="#_x0000_t75" style="width:310.45pt;height:260.9pt">
+            <v:imagedata r:id="rId15" o:title="Captura de pantalla 2021-10-26 161934"/>
+          </v:shape>
+        </w:pict>
+      </w:r>
+    </w:p>
+    <w:p>
+      <w:pPr>
+        <w:pStyle w:val="Descripcin"/>
+        <w:jc w:val="center"/>
+        <w:rPr>
+          <w:lang w:val="es-ES"/>
+        </w:rPr>
+      </w:pPr>
+      <w:r>
+        <w:t xml:space="preserve">Ilustración </w:t>
+      </w:r>
+      <w:r>
+        <w:fldChar w:fldCharType="begin"/>
+      </w:r>
+      <w:r>
+        <w:instrText xml:space="preserve"> SEQ Ilustración \* ARABIC </w:instrText>
+      </w:r>
+      <w:r>
+        <w:fldChar w:fldCharType="separate"/>
+      </w:r>
+      <w:r>
+        <w:rPr>
+          <w:noProof/>
+        </w:rPr>
+        <w:t>5</w:t>
+      </w:r>
+      <w:r>
+        <w:rPr>
+          <w:noProof/>
+        </w:rPr>
+        <w:fldChar w:fldCharType="end"/>
+      </w:r>
+      <w:r>
+        <w:t>: investigaciones por disciplinas</w:t>
+      </w:r>
+    </w:p>
+    <w:p>
+      <w:pPr>
+        <w:keepNext/>
+        <w:jc w:val="center"/>
+      </w:pPr>
+      <w:r>
+        <w:rPr>
+          <w:noProof/>
+          <w:lang w:val="es-ES" w:eastAsia="es-ES"/>
+        </w:rPr>
+        <w:pict w14:anchorId="68712CF0">
+          <v:shape id="_x0000_i1045" type="#_x0000_t75" style="width:317pt;height:267.45pt">
+            <v:imagedata r:id="rId16" o:title="Captura de pantalla 2021-10-26 161907"/>
+          </v:shape>
+        </w:pict>
+      </w:r>
+    </w:p>
+    <w:p>
+      <w:pPr>
+        <w:pStyle w:val="Descripcin"/>
+        <w:jc w:val="center"/>
+      </w:pPr>
+      <w:r>
+        <w:t xml:space="preserve">Ilustración </w:t>
+      </w:r>
+      <w:r>
+        <w:fldChar w:fldCharType="begin"/>
+      </w:r>
+      <w:r>
+        <w:instrText xml:space="preserve"> SEQ Ilustración \* ARABIC </w:instrText>
+      </w:r>
+      <w:r>
+        <w:fldChar w:fldCharType="separate"/>
+      </w:r>
+      <w:r>
+        <w:rPr>
+          <w:noProof/>
+        </w:rPr>
+        <w:t>6</w:t>
+      </w:r>
+      <w:r>
+        <w:rPr>
+          <w:noProof/>
+        </w:rPr>
+        <w:fldChar w:fldCharType="end"/>
+      </w:r>
+      <w:r>
+        <w:t>: proyectos</w:t>
+      </w:r>
+    </w:p>
+    <w:p>
+      <w:r>
+        <w:lastRenderedPageBreak/>
+        <w:pict w14:anchorId="67ADB82F">
+          <v:shape id="_x0000_i1054" type="#_x0000_t75" style="width:325.4pt;height:272.1pt">
+            <v:imagedata r:id="rId17" o:title="Captura de pantalla 2021-10-26 161756"/>
+          </v:shape>
+        </w:pict>
+      </w:r>
+    </w:p>
+    <w:p>
+      <w:pPr>
+        <w:keepNext/>
+      </w:pPr>
+      <w:r>
+        <w:rPr>
+          <w:lang w:val="es-ES"/>
+        </w:rPr>
+        <w:pict w14:anchorId="73445434">
+          <v:shape id="_x0000_i1057" type="#_x0000_t75" style="width:332.9pt;height:282.4pt">
+            <v:imagedata r:id="rId18" o:title="Captura de pantalla 2021-10-26 161816"/>
+          </v:shape>
+        </w:pict>
       </w:r>
     </w:p>
     <w:p>
@@ -3965,362 +4443,14 @@
           <w:rPr>
             <w:noProof/>
           </w:rPr>
-          <w:t>1</w:t>
+          <w:t>7</w:t>
         </w:r>
       </w:fldSimple>
       <w:r>
-        <w:t>: vista inicial, investigaciones</w:t>
-      </w:r>
-    </w:p>
-    <w:p>
-      <w:pPr>
-        <w:keepNext/>
-        <w:jc w:val="center"/>
-      </w:pPr>
-      <w:r>
-        <w:rPr>
-          <w:lang w:val="es-ES"/>
-        </w:rPr>
-        <w:drawing>
-          <wp:inline distT="0" distB="0" distL="0" distR="0" wp14:anchorId="74E247D3" wp14:editId="27ECE509">
-            <wp:extent cx="4401820" cy="3534704"/>
-            <wp:effectExtent l="0" t="0" r="0" b="8890"/>
-            <wp:docPr id="3" name="Imagen 3"/>
-            <wp:cNvGraphicFramePr>
-              <a:graphicFrameLocks xmlns:a="http://schemas.openxmlformats.org/drawingml/2006/main" noChangeAspect="1"/>
-            </wp:cNvGraphicFramePr>
-            <a:graphic xmlns:a="http://schemas.openxmlformats.org/drawingml/2006/main">
-              <a:graphicData uri="http://schemas.openxmlformats.org/drawingml/2006/picture">
-                <pic:pic xmlns:pic="http://schemas.openxmlformats.org/drawingml/2006/picture">
-                  <pic:nvPicPr>
-                    <pic:cNvPr id="1" name=""/>
-                    <pic:cNvPicPr/>
-                  </pic:nvPicPr>
-                  <pic:blipFill>
-                    <a:blip r:embed="rId12"/>
-                    <a:stretch>
-                      <a:fillRect/>
-                    </a:stretch>
-                  </pic:blipFill>
-                  <pic:spPr>
-                    <a:xfrm>
-                      <a:off x="0" y="0"/>
-                      <a:ext cx="4407809" cy="3539513"/>
-                    </a:xfrm>
-                    <a:prstGeom prst="rect">
-                      <a:avLst/>
-                    </a:prstGeom>
-                  </pic:spPr>
-                </pic:pic>
-              </a:graphicData>
-            </a:graphic>
-          </wp:inline>
-        </w:drawing>
-      </w:r>
-    </w:p>
-    <w:p>
-      <w:pPr>
-        <w:pStyle w:val="Descripcin"/>
-        <w:jc w:val="center"/>
-        <w:rPr>
-          <w:lang w:val="es-ES"/>
-        </w:rPr>
-      </w:pPr>
-      <w:r>
-        <w:t xml:space="preserve">Ilustración </w:t>
-      </w:r>
-      <w:fldSimple w:instr=" SEQ Ilustración \* ARABIC ">
-        <w:r>
-          <w:rPr>
-            <w:noProof/>
-          </w:rPr>
-          <w:t>2</w:t>
-        </w:r>
-      </w:fldSimple>
-      <w:r>
-        <w:t>: vista detalla de investigación</w:t>
-      </w:r>
-    </w:p>
-    <w:p>
-      <w:pPr>
-        <w:keepNext/>
-        <w:jc w:val="center"/>
-      </w:pPr>
-      <w:r>
-        <w:rPr>
-          <w:lang w:val="es-ES"/>
-        </w:rPr>
-        <w:lastRenderedPageBreak/>
-        <w:drawing>
-          <wp:inline distT="0" distB="0" distL="0" distR="0" wp14:anchorId="2C6E61C7" wp14:editId="2B19DA51">
-            <wp:extent cx="4274387" cy="3444949"/>
-            <wp:effectExtent l="0" t="0" r="0" b="3175"/>
-            <wp:docPr id="4" name="Imagen 4"/>
-            <wp:cNvGraphicFramePr>
-              <a:graphicFrameLocks xmlns:a="http://schemas.openxmlformats.org/drawingml/2006/main" noChangeAspect="1"/>
-            </wp:cNvGraphicFramePr>
-            <a:graphic xmlns:a="http://schemas.openxmlformats.org/drawingml/2006/main">
-              <a:graphicData uri="http://schemas.openxmlformats.org/drawingml/2006/picture">
-                <pic:pic xmlns:pic="http://schemas.openxmlformats.org/drawingml/2006/picture">
-                  <pic:nvPicPr>
-                    <pic:cNvPr id="1" name=""/>
-                    <pic:cNvPicPr/>
-                  </pic:nvPicPr>
-                  <pic:blipFill>
-                    <a:blip r:embed="rId13"/>
-                    <a:stretch>
-                      <a:fillRect/>
-                    </a:stretch>
-                  </pic:blipFill>
-                  <pic:spPr>
-                    <a:xfrm>
-                      <a:off x="0" y="0"/>
-                      <a:ext cx="4282808" cy="3451736"/>
-                    </a:xfrm>
-                    <a:prstGeom prst="rect">
-                      <a:avLst/>
-                    </a:prstGeom>
-                  </pic:spPr>
-                </pic:pic>
-              </a:graphicData>
-            </a:graphic>
-          </wp:inline>
-        </w:drawing>
-      </w:r>
-    </w:p>
-    <w:p>
-      <w:pPr>
-        <w:pStyle w:val="Descripcin"/>
-        <w:jc w:val="center"/>
-        <w:rPr>
-          <w:lang w:val="es-ES"/>
-        </w:rPr>
-      </w:pPr>
-      <w:r>
-        <w:t xml:space="preserve">Ilustración </w:t>
-      </w:r>
-      <w:fldSimple w:instr=" SEQ Ilustración \* ARABIC ">
-        <w:r>
-          <w:rPr>
-            <w:noProof/>
-          </w:rPr>
-          <w:t>3</w:t>
-        </w:r>
-      </w:fldSimple>
-      <w:r>
-        <w:t xml:space="preserve">: </w:t>
-      </w:r>
-      <w:r>
-        <w:t>Ilustración 2: vista detalla de investigación</w:t>
-      </w:r>
-    </w:p>
-    <w:p>
-      <w:pPr>
-        <w:keepNext/>
-        <w:jc w:val="center"/>
-      </w:pPr>
-      <w:r>
-        <w:rPr>
-          <w:lang w:val="es-ES"/>
-        </w:rPr>
-        <w:drawing>
-          <wp:inline distT="0" distB="0" distL="0" distR="0" wp14:anchorId="0840978C" wp14:editId="30BFBB77">
-            <wp:extent cx="4284921" cy="3295869"/>
-            <wp:effectExtent l="0" t="0" r="1905" b="0"/>
-            <wp:docPr id="5" name="Imagen 5"/>
-            <wp:cNvGraphicFramePr>
-              <a:graphicFrameLocks xmlns:a="http://schemas.openxmlformats.org/drawingml/2006/main" noChangeAspect="1"/>
-            </wp:cNvGraphicFramePr>
-            <a:graphic xmlns:a="http://schemas.openxmlformats.org/drawingml/2006/main">
-              <a:graphicData uri="http://schemas.openxmlformats.org/drawingml/2006/picture">
-                <pic:pic xmlns:pic="http://schemas.openxmlformats.org/drawingml/2006/picture">
-                  <pic:nvPicPr>
-                    <pic:cNvPr id="1" name=""/>
-                    <pic:cNvPicPr/>
-                  </pic:nvPicPr>
-                  <pic:blipFill>
-                    <a:blip r:embed="rId14"/>
-                    <a:stretch>
-                      <a:fillRect/>
-                    </a:stretch>
-                  </pic:blipFill>
-                  <pic:spPr>
-                    <a:xfrm>
-                      <a:off x="0" y="0"/>
-                      <a:ext cx="4296180" cy="3304529"/>
-                    </a:xfrm>
-                    <a:prstGeom prst="rect">
-                      <a:avLst/>
-                    </a:prstGeom>
-                  </pic:spPr>
-                </pic:pic>
-              </a:graphicData>
-            </a:graphic>
-          </wp:inline>
-        </w:drawing>
-      </w:r>
-    </w:p>
-    <w:p>
-      <w:pPr>
-        <w:pStyle w:val="Descripcin"/>
-        <w:jc w:val="center"/>
-        <w:rPr>
-          <w:lang w:val="es-ES"/>
-        </w:rPr>
-      </w:pPr>
-      <w:r>
-        <w:t xml:space="preserve">Ilustración </w:t>
-      </w:r>
-      <w:fldSimple w:instr=" SEQ Ilustración \* ARABIC ">
-        <w:r>
-          <w:rPr>
-            <w:noProof/>
-          </w:rPr>
-          <w:t>4</w:t>
-        </w:r>
-      </w:fldSimple>
-      <w:r>
-        <w:t>: vista perfil</w:t>
-      </w:r>
-    </w:p>
-    <w:p>
-      <w:pPr>
-        <w:keepNext/>
-        <w:jc w:val="center"/>
-      </w:pPr>
-      <w:r>
-        <w:rPr>
-          <w:lang w:val="es-ES"/>
-        </w:rPr>
-        <w:lastRenderedPageBreak/>
-        <w:drawing>
-          <wp:inline distT="0" distB="0" distL="0" distR="0" wp14:anchorId="755A90FA" wp14:editId="057E3457">
-            <wp:extent cx="4195831" cy="3327991"/>
-            <wp:effectExtent l="0" t="0" r="0" b="6350"/>
-            <wp:docPr id="6" name="Imagen 6"/>
-            <wp:cNvGraphicFramePr>
-              <a:graphicFrameLocks xmlns:a="http://schemas.openxmlformats.org/drawingml/2006/main" noChangeAspect="1"/>
-            </wp:cNvGraphicFramePr>
-            <a:graphic xmlns:a="http://schemas.openxmlformats.org/drawingml/2006/main">
-              <a:graphicData uri="http://schemas.openxmlformats.org/drawingml/2006/picture">
-                <pic:pic xmlns:pic="http://schemas.openxmlformats.org/drawingml/2006/picture">
-                  <pic:nvPicPr>
-                    <pic:cNvPr id="1" name=""/>
-                    <pic:cNvPicPr/>
-                  </pic:nvPicPr>
-                  <pic:blipFill>
-                    <a:blip r:embed="rId15"/>
-                    <a:stretch>
-                      <a:fillRect/>
-                    </a:stretch>
-                  </pic:blipFill>
-                  <pic:spPr>
-                    <a:xfrm>
-                      <a:off x="0" y="0"/>
-                      <a:ext cx="4208597" cy="3338117"/>
-                    </a:xfrm>
-                    <a:prstGeom prst="rect">
-                      <a:avLst/>
-                    </a:prstGeom>
-                  </pic:spPr>
-                </pic:pic>
-              </a:graphicData>
-            </a:graphic>
-          </wp:inline>
-        </w:drawing>
-      </w:r>
-    </w:p>
-    <w:p>
-      <w:pPr>
-        <w:pStyle w:val="Descripcin"/>
-        <w:jc w:val="center"/>
-        <w:rPr>
-          <w:lang w:val="es-ES"/>
-        </w:rPr>
-      </w:pPr>
-      <w:r>
-        <w:t xml:space="preserve">Ilustración </w:t>
-      </w:r>
-      <w:fldSimple w:instr=" SEQ Ilustración \* ARABIC ">
-        <w:r>
-          <w:rPr>
-            <w:noProof/>
-          </w:rPr>
-          <w:t>5</w:t>
-        </w:r>
-      </w:fldSimple>
-      <w:r>
-        <w:t>: investigaciones por disciplinas</w:t>
-      </w:r>
-    </w:p>
-    <w:p>
-      <w:pPr>
-        <w:keepNext/>
-        <w:jc w:val="center"/>
-      </w:pPr>
-      <w:r>
-        <w:rPr>
-          <w:lang w:val="es-ES"/>
-        </w:rPr>
-        <w:drawing>
-          <wp:inline distT="0" distB="0" distL="0" distR="0" wp14:anchorId="55ACECCC" wp14:editId="7632BC26">
-            <wp:extent cx="4251416" cy="3806456"/>
-            <wp:effectExtent l="0" t="0" r="0" b="3810"/>
-            <wp:docPr id="7" name="Imagen 7"/>
-            <wp:cNvGraphicFramePr>
-              <a:graphicFrameLocks xmlns:a="http://schemas.openxmlformats.org/drawingml/2006/main" noChangeAspect="1"/>
-            </wp:cNvGraphicFramePr>
-            <a:graphic xmlns:a="http://schemas.openxmlformats.org/drawingml/2006/main">
-              <a:graphicData uri="http://schemas.openxmlformats.org/drawingml/2006/picture">
-                <pic:pic xmlns:pic="http://schemas.openxmlformats.org/drawingml/2006/picture">
-                  <pic:nvPicPr>
-                    <pic:cNvPr id="1" name=""/>
-                    <pic:cNvPicPr/>
-                  </pic:nvPicPr>
-                  <pic:blipFill>
-                    <a:blip r:embed="rId16"/>
-                    <a:stretch>
-                      <a:fillRect/>
-                    </a:stretch>
-                  </pic:blipFill>
-                  <pic:spPr>
-                    <a:xfrm>
-                      <a:off x="0" y="0"/>
-                      <a:ext cx="4257040" cy="3811491"/>
-                    </a:xfrm>
-                    <a:prstGeom prst="rect">
-                      <a:avLst/>
-                    </a:prstGeom>
-                  </pic:spPr>
-                </pic:pic>
-              </a:graphicData>
-            </a:graphic>
-          </wp:inline>
-        </w:drawing>
-      </w:r>
-    </w:p>
-    <w:p>
-      <w:pPr>
-        <w:pStyle w:val="Descripcin"/>
-        <w:jc w:val="center"/>
-        <w:rPr>
-          <w:lang w:val="es-ES"/>
-        </w:rPr>
-      </w:pPr>
-      <w:r>
-        <w:t xml:space="preserve">Ilustración </w:t>
-      </w:r>
-      <w:fldSimple w:instr=" SEQ Ilustración \* ARABIC ">
-        <w:r>
-          <w:rPr>
-            <w:noProof/>
-          </w:rPr>
-          <w:t>6</w:t>
-        </w:r>
-      </w:fldSimple>
-      <w:r>
-        <w:t>: proyectos</w:t>
-      </w:r>
+        <w:t>: Vista de detalle de proyecto</w:t>
+      </w:r>
+      <w:bookmarkStart w:id="0" w:name="_GoBack"/>
+      <w:bookmarkEnd w:id="0"/>
     </w:p>
     <w:p>
       <w:pPr>
@@ -4340,7 +4470,7 @@
 </file>
 
 <file path=word/numbering.xml><?xml version="1.0" encoding="utf-8"?>
-<w:numbering xmlns:wpc="http://schemas.microsoft.com/office/word/2010/wordprocessingCanvas" xmlns:cx="http://schemas.microsoft.com/office/drawing/2014/chartex" xmlns:cx1="http://schemas.microsoft.com/office/drawing/2015/9/8/chartex" xmlns:cx2="http://schemas.microsoft.com/office/drawing/2015/10/21/chartex" xmlns:cx3="http://schemas.microsoft.com/office/drawing/2016/5/9/chartex" xmlns:cx4="http://schemas.microsoft.com/office/drawing/2016/5/10/chartex" xmlns:cx5="http://schemas.microsoft.com/office/drawing/2016/5/11/chartex" xmlns:cx6="http://schemas.microsoft.com/office/drawing/2016/5/12/chartex" xmlns:cx7="http://schemas.microsoft.com/office/drawing/2016/5/13/chartex" xmlns:cx8="http://schemas.microsoft.com/office/drawing/2016/5/14/chartex" xmlns:mc="http://schemas.openxmlformats.org/markup-compatibility/2006" xmlns:aink="http://schemas.microsoft.com/office/drawing/2016/ink" xmlns:am3d="http://schemas.microsoft.com/office/drawing/2017/model3d" xmlns:o="urn:schemas-microsoft-com:office:office" xmlns:r="http://schemas.openxmlformats.org/officeDocument/2006/relationships" xmlns:m="http://schemas.openxmlformats.org/officeDocument/2006/math" xmlns:v="urn:schemas-microsoft-com:vml" xmlns:wp14="http://schemas.microsoft.com/office/word/2010/wordprocessingDrawing" xmlns:wp="http://schemas.openxmlformats.org/drawingml/2006/wordprocessingDrawing" xmlns:w10="urn:schemas-microsoft-com:office:word" xmlns:w="http://schemas.openxmlformats.org/wordprocessingml/2006/main" xmlns:w14="http://schemas.microsoft.com/office/word/2010/wordml" xmlns:w15="http://schemas.microsoft.com/office/word/2012/wordml" xmlns:w16cex="http://schemas.microsoft.com/office/word/2018/wordml/cex" xmlns:w16cid="http://schemas.microsoft.com/office/word/2016/wordml/cid" xmlns:w16="http://schemas.microsoft.com/office/word/2018/wordml" xmlns:w16sdtdh="http://schemas.microsoft.com/office/word/2020/wordml/sdtdatahash" xmlns:w16se="http://schemas.microsoft.com/office/word/2015/wordml/symex" xmlns:wpg="http://schemas.microsoft.com/office/word/2010/wordprocessingGroup" xmlns:wpi="http://schemas.microsoft.com/office/word/2010/wordprocessingInk" xmlns:wne="http://schemas.microsoft.com/office/word/2006/wordml" xmlns:wps="http://schemas.microsoft.com/office/word/2010/wordprocessingShape" mc:Ignorable="w14 w15 w16se w16cid w16 w16cex w16sdtdh wp14">
+<w:numbering xmlns:wpc="http://schemas.microsoft.com/office/word/2010/wordprocessingCanvas" xmlns:cx="http://schemas.microsoft.com/office/drawing/2014/chartex" xmlns:mc="http://schemas.openxmlformats.org/markup-compatibility/2006" xmlns:o="urn:schemas-microsoft-com:office:office" xmlns:r="http://schemas.openxmlformats.org/officeDocument/2006/relationships" xmlns:m="http://schemas.openxmlformats.org/officeDocument/2006/math" xmlns:v="urn:schemas-microsoft-com:vml" xmlns:wp14="http://schemas.microsoft.com/office/word/2010/wordprocessingDrawing" xmlns:wp="http://schemas.openxmlformats.org/drawingml/2006/wordprocessingDrawing" xmlns:w10="urn:schemas-microsoft-com:office:word" xmlns:w="http://schemas.openxmlformats.org/wordprocessingml/2006/main" xmlns:w14="http://schemas.microsoft.com/office/word/2010/wordml" xmlns:w15="http://schemas.microsoft.com/office/word/2012/wordml" xmlns:w16se="http://schemas.microsoft.com/office/word/2015/wordml/symex" xmlns:wpg="http://schemas.microsoft.com/office/word/2010/wordprocessingGroup" xmlns:wpi="http://schemas.microsoft.com/office/word/2010/wordprocessingInk" xmlns:wne="http://schemas.microsoft.com/office/word/2006/wordml" xmlns:wps="http://schemas.microsoft.com/office/word/2010/wordprocessingShape" mc:Ignorable="w14 w15 w16se wp14">
   <w:abstractNum w:abstractNumId="0" w15:restartNumberingAfterBreak="0">
     <w:nsid w:val="079A628D"/>
     <w:multiLevelType w:val="hybridMultilevel"/>
@@ -6713,7 +6843,7 @@
 </file>
 
 <file path=word/styles.xml><?xml version="1.0" encoding="utf-8"?>
-<w:styles xmlns:mc="http://schemas.openxmlformats.org/markup-compatibility/2006" xmlns:r="http://schemas.openxmlformats.org/officeDocument/2006/relationships" xmlns:w="http://schemas.openxmlformats.org/wordprocessingml/2006/main" xmlns:w14="http://schemas.microsoft.com/office/word/2010/wordml" xmlns:w15="http://schemas.microsoft.com/office/word/2012/wordml" xmlns:w16cex="http://schemas.microsoft.com/office/word/2018/wordml/cex" xmlns:w16cid="http://schemas.microsoft.com/office/word/2016/wordml/cid" xmlns:w16="http://schemas.microsoft.com/office/word/2018/wordml" xmlns:w16sdtdh="http://schemas.microsoft.com/office/word/2020/wordml/sdtdatahash" xmlns:w16se="http://schemas.microsoft.com/office/word/2015/wordml/symex" mc:Ignorable="w14 w15 w16se w16cid w16 w16cex w16sdtdh">
+<w:styles xmlns:mc="http://schemas.openxmlformats.org/markup-compatibility/2006" xmlns:r="http://schemas.openxmlformats.org/officeDocument/2006/relationships" xmlns:w="http://schemas.openxmlformats.org/wordprocessingml/2006/main" xmlns:w14="http://schemas.microsoft.com/office/word/2010/wordml" xmlns:w15="http://schemas.microsoft.com/office/word/2012/wordml" xmlns:w16se="http://schemas.microsoft.com/office/word/2015/wordml/symex" mc:Ignorable="w14 w15 w16se">
   <w:docDefaults>
     <w:rPrDefault>
       <w:rPr>
@@ -6729,7 +6859,7 @@
       </w:pPr>
     </w:pPrDefault>
   </w:docDefaults>
-  <w:latentStyles w:defLockedState="0" w:defUIPriority="99" w:defSemiHidden="0" w:defUnhideWhenUsed="0" w:defQFormat="0" w:count="376">
+  <w:latentStyles w:defLockedState="0" w:defUIPriority="99" w:defSemiHidden="0" w:defUnhideWhenUsed="0" w:defQFormat="0" w:count="371">
     <w:lsdException w:name="Normal" w:uiPriority="0" w:qFormat="1"/>
     <w:lsdException w:name="heading 1" w:uiPriority="9" w:qFormat="1"/>
     <w:lsdException w:name="heading 2" w:semiHidden="1" w:uiPriority="9" w:unhideWhenUsed="1" w:qFormat="1"/>
@@ -6835,6 +6965,7 @@
     <w:lsdException w:name="HTML Sample" w:semiHidden="1" w:unhideWhenUsed="1"/>
     <w:lsdException w:name="HTML Typewriter" w:semiHidden="1" w:unhideWhenUsed="1"/>
     <w:lsdException w:name="HTML Variable" w:semiHidden="1" w:unhideWhenUsed="1"/>
+    <w:lsdException w:name="Normal Table" w:semiHidden="1" w:unhideWhenUsed="1"/>
     <w:lsdException w:name="annotation subject" w:semiHidden="1" w:unhideWhenUsed="1"/>
     <w:lsdException w:name="No List" w:semiHidden="1" w:unhideWhenUsed="1"/>
     <w:lsdException w:name="Outline List 1" w:semiHidden="1" w:unhideWhenUsed="1"/>
@@ -6877,8 +7008,11 @@
     <w:lsdException w:name="Table Contemporary" w:semiHidden="1" w:unhideWhenUsed="1"/>
     <w:lsdException w:name="Table Elegant" w:semiHidden="1" w:unhideWhenUsed="1"/>
     <w:lsdException w:name="Table Professional" w:semiHidden="1" w:unhideWhenUsed="1"/>
+    <w:lsdException w:name="Table Subtle 1" w:semiHidden="1" w:unhideWhenUsed="1"/>
     <w:lsdException w:name="Table Subtle 2" w:semiHidden="1" w:unhideWhenUsed="1"/>
     <w:lsdException w:name="Table Web 1" w:semiHidden="1" w:unhideWhenUsed="1"/>
+    <w:lsdException w:name="Table Web 2" w:semiHidden="1" w:unhideWhenUsed="1"/>
+    <w:lsdException w:name="Table Web 3" w:semiHidden="1" w:unhideWhenUsed="1"/>
     <w:lsdException w:name="Balloon Text" w:semiHidden="1" w:unhideWhenUsed="1"/>
     <w:lsdException w:name="Table Grid" w:uiPriority="39"/>
     <w:lsdException w:name="Table Theme" w:semiHidden="1" w:unhideWhenUsed="1"/>
@@ -7097,11 +7231,6 @@
     <w:lsdException w:name="List Table 5 Dark Accent 6" w:uiPriority="50"/>
     <w:lsdException w:name="List Table 6 Colorful Accent 6" w:uiPriority="51"/>
     <w:lsdException w:name="List Table 7 Colorful Accent 6" w:uiPriority="52"/>
-    <w:lsdException w:name="Mention" w:semiHidden="1" w:unhideWhenUsed="1"/>
-    <w:lsdException w:name="Smart Hyperlink" w:semiHidden="1" w:unhideWhenUsed="1"/>
-    <w:lsdException w:name="Hashtag" w:semiHidden="1" w:unhideWhenUsed="1"/>
-    <w:lsdException w:name="Unresolved Mention" w:semiHidden="1" w:unhideWhenUsed="1"/>
-    <w:lsdException w:name="Smart Link" w:semiHidden="1" w:unhideWhenUsed="1"/>
   </w:latentStyles>
   <w:style w:type="paragraph" w:default="1" w:styleId="Normal">
     <w:name w:val="Normal"/>
@@ -7160,7 +7289,7 @@
     <w:locked/>
     <w:rsid w:val="005B0BB9"/>
   </w:style>
-  <w:style w:type="table" w:styleId="Tablaconcuadrcula4-nfasis5">
+  <w:style w:type="table" w:styleId="Tabladecuadrcula4-nfasis5">
     <w:name w:val="Grid Table 4 Accent 5"/>
     <w:basedOn w:val="Tablanormal"/>
     <w:uiPriority w:val="49"/>
